--- a/draft_proposal.docx
+++ b/draft_proposal.docx
@@ -303,7 +303,57 @@
         <w:rPr>
           <w:rFonts w:ascii="Times New Roman" w:hAnsi="Times New Roman" w:cs="Times New Roman"/>
         </w:rPr>
-        <w:t>For the FPGA to act as a controller orchestrating the flow of the Two-Way Time Transfer algorithm</w:t>
+        <w:t xml:space="preserve">For the FPGA to act as a controller orchestrating the flow of the Two-Way Time Transfer </w:t>
+      </w:r>
+      <w:r>
+        <w:rPr>
+          <w:rFonts w:ascii="Times New Roman" w:hAnsi="Times New Roman" w:cs="Times New Roman"/>
+        </w:rPr>
+        <w:t>algorithm</w:t>
+      </w:r>
+      <w:r>
+        <w:rPr>
+          <w:rFonts w:ascii="Times New Roman" w:hAnsi="Times New Roman" w:cs="Times New Roman"/>
+        </w:rPr>
+        <w:t xml:space="preserve"> </w:t>
+      </w:r>
+      <w:r>
+        <w:rPr>
+          <w:rFonts w:ascii="Times New Roman" w:hAnsi="Times New Roman" w:cs="Times New Roman"/>
+          <w:shd w:val="clear" w:color="auto" w:fill="FFFFFF"/>
+        </w:rPr>
+        <w:t>(</w:t>
+      </w:r>
+      <w:r>
+        <w:rPr>
+          <w:rFonts w:ascii="Times New Roman" w:hAnsi="Times New Roman" w:cs="Times New Roman"/>
+          <w:shd w:val="clear" w:color="auto" w:fill="FFFFFF"/>
+        </w:rPr>
+        <w:t xml:space="preserve">estimated date: </w:t>
+      </w:r>
+      <w:r>
+        <w:rPr>
+          <w:rFonts w:ascii="Arial" w:hAnsi="Arial" w:cs="Arial"/>
+          <w:color w:val="222222"/>
+          <w:shd w:val="clear" w:color="auto" w:fill="FFFFFF"/>
+        </w:rPr>
+        <w:t>~</w:t>
+      </w:r>
+      <w:r>
+        <w:rPr>
+          <w:rFonts w:ascii="Arial" w:hAnsi="Arial" w:cs="Arial"/>
+          <w:color w:val="222222"/>
+          <w:shd w:val="clear" w:color="auto" w:fill="FFFFFF"/>
+        </w:rPr>
+        <w:t>6</w:t>
+      </w:r>
+      <w:r>
+        <w:rPr>
+          <w:rFonts w:ascii="Arial" w:hAnsi="Arial" w:cs="Arial"/>
+          <w:color w:val="222222"/>
+          <w:shd w:val="clear" w:color="auto" w:fill="FFFFFF"/>
+        </w:rPr>
+        <w:t>/2021).</w:t>
       </w:r>
     </w:p>
     <w:p>
@@ -324,6 +374,43 @@
         </w:rPr>
         <w:t>For the FPGA to run the clock of interest and make corrections to the source of this clock (the oscillator)</w:t>
       </w:r>
+      <w:r>
+        <w:rPr>
+          <w:rFonts w:ascii="Times New Roman" w:hAnsi="Times New Roman" w:cs="Times New Roman"/>
+        </w:rPr>
+        <w:t xml:space="preserve"> </w:t>
+      </w:r>
+      <w:r>
+        <w:rPr>
+          <w:rFonts w:ascii="Times New Roman" w:hAnsi="Times New Roman" w:cs="Times New Roman"/>
+          <w:shd w:val="clear" w:color="auto" w:fill="FFFFFF"/>
+        </w:rPr>
+        <w:t xml:space="preserve">(estimated date: </w:t>
+      </w:r>
+      <w:r>
+        <w:rPr>
+          <w:rFonts w:ascii="Arial" w:hAnsi="Arial" w:cs="Arial"/>
+          <w:color w:val="222222"/>
+          <w:shd w:val="clear" w:color="auto" w:fill="FFFFFF"/>
+        </w:rPr>
+        <w:t>~</w:t>
+      </w:r>
+      <w:r>
+        <w:rPr>
+          <w:rFonts w:ascii="Arial" w:hAnsi="Arial" w:cs="Arial"/>
+          <w:color w:val="222222"/>
+          <w:shd w:val="clear" w:color="auto" w:fill="FFFFFF"/>
+        </w:rPr>
+        <w:t>6/</w:t>
+      </w:r>
+      <w:r>
+        <w:rPr>
+          <w:rFonts w:ascii="Arial" w:hAnsi="Arial" w:cs="Arial"/>
+          <w:color w:val="222222"/>
+          <w:shd w:val="clear" w:color="auto" w:fill="FFFFFF"/>
+        </w:rPr>
+        <w:t>2021).</w:t>
+      </w:r>
     </w:p>
     <w:p>
       <w:pPr>
@@ -343,6 +430,21 @@
         </w:rPr>
         <w:t>To enable the system to also support retroreflectors</w:t>
       </w:r>
+      <w:r>
+        <w:rPr>
+          <w:rFonts w:ascii="Times New Roman" w:hAnsi="Times New Roman" w:cs="Times New Roman"/>
+          <w:shd w:val="clear" w:color="auto" w:fill="FFFFFF"/>
+        </w:rPr>
+        <w:t xml:space="preserve"> (estimated date: </w:t>
+      </w:r>
+      <w:r>
+        <w:rPr>
+          <w:rFonts w:ascii="Arial" w:hAnsi="Arial" w:cs="Arial"/>
+          <w:color w:val="222222"/>
+          <w:shd w:val="clear" w:color="auto" w:fill="FFFFFF"/>
+        </w:rPr>
+        <w:t>~11/2022).</w:t>
+      </w:r>
     </w:p>
     <w:p>
       <w:pPr>
@@ -363,6 +465,21 @@
         </w:rPr>
         <w:t>Transition coarse FPGA code for optical time transfer to contractor</w:t>
       </w:r>
+      <w:r>
+        <w:rPr>
+          <w:rFonts w:ascii="Times New Roman" w:hAnsi="Times New Roman" w:cs="Times New Roman"/>
+          <w:shd w:val="clear" w:color="auto" w:fill="FFFFFF"/>
+        </w:rPr>
+        <w:t xml:space="preserve"> (estimated date: </w:t>
+      </w:r>
+      <w:r>
+        <w:rPr>
+          <w:rFonts w:ascii="Arial" w:hAnsi="Arial" w:cs="Arial"/>
+          <w:color w:val="222222"/>
+          <w:shd w:val="clear" w:color="auto" w:fill="FFFFFF"/>
+        </w:rPr>
+        <w:t>~9/2023).</w:t>
+      </w:r>
     </w:p>
     <w:p>
       <w:pPr>
@@ -395,6 +512,43 @@
         </w:rPr>
         <w:t>Test/characterize fine time transfer elements in isolation (i.e., outside of FSOTT system)</w:t>
       </w:r>
+      <w:r>
+        <w:rPr>
+          <w:rFonts w:ascii="Times New Roman" w:hAnsi="Times New Roman" w:cs="Times New Roman"/>
+          <w:shd w:val="clear" w:color="auto" w:fill="FFFFFF"/>
+        </w:rPr>
+        <w:t xml:space="preserve"> </w:t>
+      </w:r>
+      <w:r>
+        <w:rPr>
+          <w:rFonts w:ascii="Arial" w:hAnsi="Arial" w:cs="Arial"/>
+          <w:color w:val="222222"/>
+          <w:shd w:val="clear" w:color="auto" w:fill="FFFFFF"/>
+        </w:rPr>
+        <w:t>(</w:t>
+      </w:r>
+      <w:r>
+        <w:rPr>
+          <w:rFonts w:ascii="Times New Roman" w:hAnsi="Times New Roman" w:cs="Times New Roman"/>
+          <w:shd w:val="clear" w:color="auto" w:fill="FFFFFF"/>
+        </w:rPr>
+        <w:t xml:space="preserve">estimated date: </w:t>
+      </w:r>
+      <w:r>
+        <w:rPr>
+          <w:rFonts w:ascii="Arial" w:hAnsi="Arial" w:cs="Arial"/>
+          <w:color w:val="222222"/>
+          <w:shd w:val="clear" w:color="auto" w:fill="FFFFFF"/>
+        </w:rPr>
+        <w:t>~9/2024</w:t>
+      </w:r>
+      <w:r>
+        <w:rPr>
+          <w:rFonts w:ascii="Times New Roman" w:hAnsi="Times New Roman" w:cs="Times New Roman"/>
+          <w:shd w:val="clear" w:color="auto" w:fill="FFFFFF"/>
+        </w:rPr>
+        <w:t>).</w:t>
+      </w:r>
     </w:p>
     <w:p>
       <w:pPr>
@@ -415,6 +569,28 @@
         </w:rPr>
         <w:t>Transition fine time transfer code to contractor; Refine fine time transfer to achieve sub-ns precision time transfer</w:t>
       </w:r>
+      <w:r>
+        <w:rPr>
+          <w:rFonts w:ascii="Times New Roman" w:hAnsi="Times New Roman" w:cs="Times New Roman"/>
+          <w:shd w:val="clear" w:color="auto" w:fill="FFFFFF"/>
+        </w:rPr>
+        <w:t xml:space="preserve"> (estimated date: </w:t>
+      </w:r>
+      <w:r>
+        <w:rPr>
+          <w:rFonts w:ascii="Arial" w:hAnsi="Arial" w:cs="Arial"/>
+          <w:color w:val="222222"/>
+          <w:shd w:val="clear" w:color="auto" w:fill="FFFFFF"/>
+        </w:rPr>
+        <w:t>~9/2025</w:t>
+      </w:r>
+      <w:r>
+        <w:rPr>
+          <w:rFonts w:ascii="Times New Roman" w:hAnsi="Times New Roman" w:cs="Times New Roman"/>
+          <w:shd w:val="clear" w:color="auto" w:fill="FFFFFF"/>
+        </w:rPr>
+        <w:t>).</w:t>
+      </w:r>
     </w:p>
     <w:p>
       <w:pPr>
@@ -466,6 +642,26 @@
         </w:rPr>
         <w:t xml:space="preserve"> and achieve synchronization in the range of a few nanoseconds.</w:t>
       </w:r>
+      <w:r>
+        <w:rPr>
+          <w:rFonts w:ascii="Times New Roman" w:hAnsi="Times New Roman" w:cs="Times New Roman"/>
+        </w:rPr>
+        <w:t xml:space="preserve"> (Marked as done </w:t>
+      </w:r>
+      <w:proofErr w:type="gramStart"/>
+      <w:r>
+        <w:rPr>
+          <w:rFonts w:ascii="Times New Roman" w:hAnsi="Times New Roman" w:cs="Times New Roman"/>
+        </w:rPr>
+        <w:t>on:</w:t>
+      </w:r>
+      <w:proofErr w:type="gramEnd"/>
+      <w:r>
+        <w:rPr>
+          <w:rFonts w:ascii="Times New Roman" w:hAnsi="Times New Roman" w:cs="Times New Roman"/>
+        </w:rPr>
+        <w:t xml:space="preserve"> 9/2021)</w:t>
+      </w:r>
     </w:p>
     <w:p>
       <w:pPr>
@@ -520,6 +716,18 @@
           <w:rFonts w:ascii="Times New Roman" w:hAnsi="Times New Roman" w:cs="Times New Roman"/>
         </w:rPr>
         <w:t>reprogrammable Oscillator that generates the clock source to the entire FPGA.</w:t>
+      </w:r>
+      <w:r>
+        <w:rPr>
+          <w:rFonts w:ascii="Times New Roman" w:hAnsi="Times New Roman" w:cs="Times New Roman"/>
+        </w:rPr>
+        <w:t xml:space="preserve"> </w:t>
+      </w:r>
+      <w:r>
+        <w:rPr>
+          <w:rFonts w:ascii="Times New Roman" w:hAnsi="Times New Roman" w:cs="Times New Roman"/>
+        </w:rPr>
+        <w:t>(Marked as done: 9/2021)</w:t>
       </w:r>
     </w:p>
     <w:p>
